--- a/法令ファイル/建設業附属寄宿舎規程/建設業附属寄宿舎規程（昭和四十二年労働省令第二十七号）.docx
+++ b/法令ファイル/建設業附属寄宿舎規程/建設業附属寄宿舎規程（昭和四十二年労働省令第二十七号）.docx
@@ -36,6 +36,8 @@
     <w:p>
       <w:r>
         <w:t>法第九十五条第一項の規定による寄宿舎規則の届出は、当該事業場の所在地を管轄する労働基準監督署長（以下「所轄労働基準監督署長」という。）にしなければならない。</w:t>
+        <w:br/>
+        <w:t>ただし、寄宿舎の所在地を管轄する労働基準監督署長と所轄労働基準監督署長とが異なる場合には、寄宿舎の所在地を管轄する労働基準監督署長にすることができる。</w:t>
       </w:r>
     </w:p>
     <w:p>
@@ -57,35 +59,23 @@
     </w:p>
     <w:p>
       <w:pPr>
-        <w:pStyle w:val="Heading6"/>
+        <w:pStyle w:val="ListBullet"/>
         <w:ind w:left="880"/>
       </w:pPr>
       <w:r>
         <w:t>一</w:t>
-      </w:r>
-    </w:p>
-    <w:p>
-      <w:pPr>
-        <w:ind w:left="880"/>
-      </w:pPr>
-      <w:r>
+        <w:br/>
         <w:t>貸借契約の当事者及び期間</w:t>
       </w:r>
     </w:p>
     <w:p>
       <w:pPr>
-        <w:pStyle w:val="Heading6"/>
+        <w:pStyle w:val="ListBullet"/>
         <w:ind w:left="880"/>
       </w:pPr>
       <w:r>
         <w:t>二</w:t>
-      </w:r>
-    </w:p>
-    <w:p>
-      <w:pPr>
-        <w:ind w:left="880"/>
-      </w:pPr>
-      <w:r>
+        <w:br/>
         <w:t>修繕、改築又は増築の権限を有する者及びその費用を負担する者</w:t>
       </w:r>
     </w:p>
@@ -147,35 +137,23 @@
     </w:p>
     <w:p>
       <w:pPr>
-        <w:pStyle w:val="Heading6"/>
+        <w:pStyle w:val="ListBullet"/>
         <w:ind w:left="880"/>
       </w:pPr>
       <w:r>
         <w:t>一</w:t>
-      </w:r>
-    </w:p>
-    <w:p>
-      <w:pPr>
-        <w:ind w:left="880"/>
-      </w:pPr>
-      <w:r>
+        <w:br/>
         <w:t>一箇月以内ごとに一回、寄宿舎を巡視すること。</w:t>
       </w:r>
     </w:p>
     <w:p>
       <w:pPr>
-        <w:pStyle w:val="Heading6"/>
+        <w:pStyle w:val="ListBullet"/>
         <w:ind w:left="880"/>
       </w:pPr>
       <w:r>
         <w:t>二</w:t>
-      </w:r>
-    </w:p>
-    <w:p>
-      <w:pPr>
-        <w:ind w:left="880"/>
-      </w:pPr>
-      <w:r>
+        <w:br/>
         <w:t>前号の巡視の結果、寄宿舎の建物、施設又は設備に関し、この省令で定める基準に照らし、修繕し、又は改善すべき箇所を認めたときは、速やかに使用者に連絡すること。</w:t>
       </w:r>
     </w:p>
@@ -207,52 +185,34 @@
     </w:p>
     <w:p>
       <w:pPr>
-        <w:pStyle w:val="Heading6"/>
+        <w:pStyle w:val="ListBullet"/>
         <w:ind w:left="880"/>
       </w:pPr>
       <w:r>
         <w:t>一</w:t>
-      </w:r>
-    </w:p>
-    <w:p>
-      <w:pPr>
-        <w:ind w:left="880"/>
-      </w:pPr>
-      <w:r>
+        <w:br/>
         <w:t>外出又は外泊について使用者の承認を受けさせること。</w:t>
       </w:r>
     </w:p>
     <w:p>
       <w:pPr>
-        <w:pStyle w:val="Heading6"/>
+        <w:pStyle w:val="ListBullet"/>
         <w:ind w:left="880"/>
       </w:pPr>
       <w:r>
         <w:t>二</w:t>
-      </w:r>
-    </w:p>
-    <w:p>
-      <w:pPr>
-        <w:ind w:left="880"/>
-      </w:pPr>
-      <w:r>
+        <w:br/>
         <w:t>教育、娯楽その他の行事に参加を強制すること。</w:t>
       </w:r>
     </w:p>
     <w:p>
       <w:pPr>
-        <w:pStyle w:val="Heading6"/>
+        <w:pStyle w:val="ListBullet"/>
         <w:ind w:left="880"/>
       </w:pPr>
       <w:r>
         <w:t>三</w:t>
-      </w:r>
-    </w:p>
-    <w:p>
-      <w:pPr>
-        <w:ind w:left="880"/>
-      </w:pPr>
-      <w:r>
+        <w:br/>
         <w:t>共同の利益を害する場所及び時間を除き、面会の自由を制限すること。</w:t>
       </w:r>
     </w:p>
@@ -271,35 +231,23 @@
     </w:p>
     <w:p>
       <w:pPr>
-        <w:pStyle w:val="Heading6"/>
+        <w:pStyle w:val="ListBullet"/>
         <w:ind w:left="880"/>
       </w:pPr>
       <w:r>
         <w:t>一</w:t>
-      </w:r>
-    </w:p>
-    <w:p>
-      <w:pPr>
-        <w:ind w:left="880"/>
-      </w:pPr>
-      <w:r>
+        <w:br/>
         <w:t>周囲の状況及び四隣との関係を示す図面</w:t>
       </w:r>
     </w:p>
     <w:p>
       <w:pPr>
-        <w:pStyle w:val="Heading6"/>
+        <w:pStyle w:val="ListBullet"/>
         <w:ind w:left="880"/>
       </w:pPr>
       <w:r>
         <w:t>二</w:t>
-      </w:r>
-    </w:p>
-    <w:p>
-      <w:pPr>
-        <w:ind w:left="880"/>
-      </w:pPr>
-      <w:r>
+        <w:br/>
         <w:t>建築物の各階の平面図及び断面図</w:t>
       </w:r>
     </w:p>
@@ -335,86 +283,56 @@
     </w:p>
     <w:p>
       <w:pPr>
-        <w:pStyle w:val="Heading6"/>
+        <w:pStyle w:val="ListBullet"/>
         <w:ind w:left="880"/>
       </w:pPr>
       <w:r>
         <w:t>一</w:t>
-      </w:r>
-    </w:p>
-    <w:p>
-      <w:pPr>
-        <w:ind w:left="880"/>
-      </w:pPr>
-      <w:r>
+        <w:br/>
         <w:t>爆発性の物（火薬類を含む。）、発火性の物、酸化性の物、引火性の物、可燃性のガス又は多量の易燃性の物を取り扱い、又は貯蔵する場所の附近</w:t>
       </w:r>
     </w:p>
     <w:p>
       <w:pPr>
-        <w:pStyle w:val="Heading6"/>
+        <w:pStyle w:val="ListBullet"/>
         <w:ind w:left="880"/>
       </w:pPr>
       <w:r>
         <w:t>二</w:t>
-      </w:r>
-    </w:p>
-    <w:p>
-      <w:pPr>
-        <w:ind w:left="880"/>
-      </w:pPr>
-      <w:r>
+        <w:br/>
         <w:t>ガス、蒸気又は粉じんを発散して衛生上有害な場所の附近</w:t>
       </w:r>
     </w:p>
     <w:p>
       <w:pPr>
-        <w:pStyle w:val="Heading6"/>
+        <w:pStyle w:val="ListBullet"/>
         <w:ind w:left="880"/>
       </w:pPr>
       <w:r>
         <w:t>三</w:t>
-      </w:r>
-    </w:p>
-    <w:p>
-      <w:pPr>
-        <w:ind w:left="880"/>
-      </w:pPr>
-      <w:r>
+        <w:br/>
         <w:t>騒音又は振動の著しい場所</w:t>
       </w:r>
     </w:p>
     <w:p>
       <w:pPr>
-        <w:pStyle w:val="Heading6"/>
+        <w:pStyle w:val="ListBullet"/>
         <w:ind w:left="880"/>
       </w:pPr>
       <w:r>
         <w:t>四</w:t>
-      </w:r>
-    </w:p>
-    <w:p>
-      <w:pPr>
-        <w:ind w:left="880"/>
-      </w:pPr>
-      <w:r>
+        <w:br/>
         <w:t>なだれ又は土砂崩壊のおそれのある場所</w:t>
       </w:r>
     </w:p>
     <w:p>
       <w:pPr>
-        <w:pStyle w:val="Heading6"/>
+        <w:pStyle w:val="ListBullet"/>
         <w:ind w:left="880"/>
       </w:pPr>
       <w:r>
         <w:t>五</w:t>
-      </w:r>
-    </w:p>
-    <w:p>
-      <w:pPr>
-        <w:ind w:left="880"/>
-      </w:pPr>
-      <w:r>
+        <w:br/>
         <w:t>湿潤な場所又は出水時浸水のおそれのある場所</w:t>
       </w:r>
     </w:p>
@@ -472,6 +390,8 @@
       </w:pPr>
       <w:r>
         <w:t>前項の避難階段については、すべり台、避難はしご、避難用タラップその他の避難器具に代えることができる。</w:t>
+        <w:br/>
+        <w:t>ただし、常時十五人以上の者が二階以上の寝室に居住する建物にあつては、一箇所は避難階段としなければならない。</w:t>
       </w:r>
     </w:p>
     <w:p>
@@ -686,86 +606,60 @@
     </w:p>
     <w:p>
       <w:pPr>
-        <w:pStyle w:val="Heading6"/>
+        <w:pStyle w:val="ListBullet"/>
         <w:ind w:left="880"/>
       </w:pPr>
       <w:r>
         <w:t>一</w:t>
-      </w:r>
-    </w:p>
-    <w:p>
-      <w:pPr>
-        <w:ind w:left="880"/>
-      </w:pPr>
-      <w:r>
+        <w:br/>
         <w:t>踏面二十一センチメートル以上、けあげ二十二センチメートル以下とすること。</w:t>
       </w:r>
     </w:p>
     <w:p>
       <w:pPr>
-        <w:pStyle w:val="Heading6"/>
+        <w:pStyle w:val="ListBullet"/>
         <w:ind w:left="880"/>
       </w:pPr>
       <w:r>
         <w:t>二</w:t>
+        <w:br/>
+        <w:t>階段の両側には、高さ七十五センチメートル以上八十五センチメートル以下の手すりを設けること。</w:t>
+        <w:br/>
+        <w:t>ただし、側壁又はこれに代わるものがある側については、この限りでない。</w:t>
       </w:r>
     </w:p>
     <w:p>
       <w:pPr>
+        <w:pStyle w:val="ListBullet"/>
         <w:ind w:left="880"/>
       </w:pPr>
       <w:r>
-        <w:t>階段の両側には、高さ七十五センチメートル以上八十五センチメートル以下の手すりを設けること。</w:t>
+        <w:t>三</w:t>
+        <w:br/>
+        <w:t>幅は、七十五センチメートル以上とすること。</w:t>
+        <w:br/>
+        <w:t>ただし、屋外階段については、六十センチメートル以上とすることができる。</w:t>
       </w:r>
     </w:p>
     <w:p>
       <w:pPr>
-        <w:pStyle w:val="Heading6"/>
-        <w:ind w:left="880"/>
-      </w:pPr>
-      <w:r>
-        <w:t>三</w:t>
-      </w:r>
-    </w:p>
-    <w:p>
-      <w:pPr>
-        <w:ind w:left="880"/>
-      </w:pPr>
-      <w:r>
-        <w:t>幅は、七十五センチメートル以上とすること。</w:t>
-      </w:r>
-    </w:p>
-    <w:p>
-      <w:pPr>
-        <w:pStyle w:val="Heading6"/>
+        <w:pStyle w:val="ListBullet"/>
         <w:ind w:left="880"/>
       </w:pPr>
       <w:r>
         <w:t>四</w:t>
-      </w:r>
-    </w:p>
-    <w:p>
-      <w:pPr>
-        <w:ind w:left="880"/>
-      </w:pPr>
-      <w:r>
+        <w:br/>
         <w:t>各段から高さ一・八メートル以内に障害物がないこと。</w:t>
       </w:r>
     </w:p>
     <w:p>
       <w:pPr>
-        <w:pStyle w:val="Heading6"/>
+        <w:pStyle w:val="ListBullet"/>
         <w:ind w:left="880"/>
       </w:pPr>
       <w:r>
         <w:t>五</w:t>
-      </w:r>
-    </w:p>
-    <w:p>
-      <w:pPr>
-        <w:ind w:left="880"/>
-      </w:pPr>
-      <w:r>
+        <w:br/>
         <w:t>屋内の階段については、蹴け</w:t>
         <w:br/>
         <w:t>込板又は裏板を付けること。</w:t>
@@ -812,273 +706,183 @@
     </w:p>
     <w:p>
       <w:pPr>
-        <w:pStyle w:val="Heading6"/>
+        <w:pStyle w:val="ListBullet"/>
         <w:ind w:left="880"/>
       </w:pPr>
       <w:r>
         <w:t>一</w:t>
-      </w:r>
-    </w:p>
-    <w:p>
-      <w:pPr>
-        <w:ind w:left="880"/>
-      </w:pPr>
-      <w:r>
+        <w:br/>
         <w:t>各室の居住人員は、それぞれ六人以下とすること。</w:t>
       </w:r>
     </w:p>
     <w:p>
       <w:pPr>
-        <w:pStyle w:val="Heading6"/>
+        <w:pStyle w:val="ListBullet"/>
         <w:ind w:left="880"/>
       </w:pPr>
       <w:r>
         <w:t>二</w:t>
-      </w:r>
-    </w:p>
-    <w:p>
-      <w:pPr>
-        <w:ind w:left="880"/>
-      </w:pPr>
-      <w:r>
+        <w:br/>
         <w:t>各室の床面積は、それぞれ、押入れ又はこれに代わる設備の面積を除き、一人について三・二平方メートル以上とすること。</w:t>
       </w:r>
     </w:p>
     <w:p>
       <w:pPr>
-        <w:pStyle w:val="Heading6"/>
+        <w:pStyle w:val="ListBullet"/>
         <w:ind w:left="880"/>
       </w:pPr>
       <w:r>
         <w:t>三</w:t>
+        <w:br/>
+        <w:t>木造の床の高さは、四十五センチメートル以上とすること。</w:t>
+        <w:br/>
+        <w:t>ただし、床下をコンクリート、たたきその他これらに類する材料でおおう等防湿上有効な措置を講じた場合には、この限りでない。</w:t>
       </w:r>
     </w:p>
     <w:p>
       <w:pPr>
+        <w:pStyle w:val="ListBullet"/>
         <w:ind w:left="880"/>
       </w:pPr>
       <w:r>
-        <w:t>木造の床の高さは、四十五センチメートル以上とすること。</w:t>
+        <w:t>四</w:t>
+        <w:br/>
+        <w:t>床は、畳敷きとすること。</w:t>
+        <w:br/>
+        <w:t>ただし、寝台を設けた場合には、この限りでない。</w:t>
       </w:r>
     </w:p>
     <w:p>
       <w:pPr>
-        <w:pStyle w:val="Heading6"/>
-        <w:ind w:left="880"/>
-      </w:pPr>
-      <w:r>
-        <w:t>四</w:t>
-      </w:r>
-    </w:p>
-    <w:p>
-      <w:pPr>
-        <w:ind w:left="880"/>
-      </w:pPr>
-      <w:r>
-        <w:t>床は、畳敷きとすること。</w:t>
-      </w:r>
-    </w:p>
-    <w:p>
-      <w:pPr>
-        <w:pStyle w:val="Heading6"/>
+        <w:pStyle w:val="ListBullet"/>
         <w:ind w:left="880"/>
       </w:pPr>
       <w:r>
         <w:t>五</w:t>
-      </w:r>
-    </w:p>
-    <w:p>
-      <w:pPr>
-        <w:ind w:left="880"/>
-      </w:pPr>
-      <w:r>
+        <w:br/>
         <w:t>天井を設け、その高さは二・一メートル以上とすること。</w:t>
       </w:r>
     </w:p>
     <w:p>
       <w:pPr>
-        <w:pStyle w:val="Heading6"/>
+        <w:pStyle w:val="ListBullet"/>
         <w:ind w:left="880"/>
       </w:pPr>
       <w:r>
         <w:t>六</w:t>
-      </w:r>
-    </w:p>
-    <w:p>
-      <w:pPr>
-        <w:ind w:left="880"/>
-      </w:pPr>
-      <w:r>
+        <w:br/>
         <w:t>二段以上の寝台を設ける場合には、各段の寝台と寝台との上下の間隔及び最上段の寝台と天井との間隔は、八十五センチメートル以上とすること。</w:t>
       </w:r>
     </w:p>
     <w:p>
       <w:pPr>
-        <w:pStyle w:val="Heading6"/>
+        <w:pStyle w:val="ListBullet"/>
         <w:ind w:left="880"/>
       </w:pPr>
       <w:r>
         <w:t>七</w:t>
+        <w:br/>
+        <w:t>各室には、寝具を収納するための押入れ若しくは棚を設け、又はこれらに代わる設備を設けること。</w:t>
+        <w:br/>
+        <w:t>ただし、寝台を設けた場合には、この限りでない。</w:t>
       </w:r>
     </w:p>
     <w:p>
       <w:pPr>
-        <w:ind w:left="880"/>
-      </w:pPr>
-      <w:r>
-        <w:t>各室には、寝具を収納するための押入れ若しくは棚を設け、又はこれらに代わる設備を設けること。</w:t>
-      </w:r>
-    </w:p>
-    <w:p>
-      <w:pPr>
-        <w:pStyle w:val="Heading6"/>
+        <w:pStyle w:val="ListBullet"/>
         <w:ind w:left="880"/>
       </w:pPr>
       <w:r>
         <w:t>八</w:t>
-      </w:r>
-    </w:p>
-    <w:p>
-      <w:pPr>
-        <w:ind w:left="880"/>
-      </w:pPr>
-      <w:r>
+        <w:br/>
         <w:t>各室には、十分な容積を有し、かつ、施錠可能な身の回り品を収納するための設備を個人別に設けること。</w:t>
       </w:r>
     </w:p>
     <w:p>
       <w:pPr>
-        <w:pStyle w:val="Heading6"/>
+        <w:pStyle w:val="ListBullet"/>
         <w:ind w:left="880"/>
       </w:pPr>
       <w:r>
         <w:t>九</w:t>
-      </w:r>
-    </w:p>
-    <w:p>
-      <w:pPr>
-        <w:ind w:left="880"/>
-      </w:pPr>
-      <w:r>
+        <w:br/>
         <w:t>各室には、床面積の七分の一以上の面積に相当する有効採光面積を有する窓を設けること。</w:t>
       </w:r>
     </w:p>
     <w:p>
       <w:pPr>
-        <w:pStyle w:val="Heading6"/>
+        <w:pStyle w:val="ListBullet"/>
         <w:ind w:left="880"/>
       </w:pPr>
       <w:r>
         <w:t>十</w:t>
-      </w:r>
-    </w:p>
-    <w:p>
-      <w:pPr>
-        <w:ind w:left="880"/>
-      </w:pPr>
-      <w:r>
+        <w:br/>
         <w:t>各室には、床面積十平方メートル以内ごとに、白熱電球にあつては六十ワット以上、蛍光ランプにあつては二十ワット以上の消費電力の照明設備を設けること。</w:t>
       </w:r>
     </w:p>
     <w:p>
       <w:pPr>
-        <w:pStyle w:val="Heading6"/>
+        <w:pStyle w:val="ListBullet"/>
         <w:ind w:left="880"/>
       </w:pPr>
       <w:r>
         <w:t>十一</w:t>
-      </w:r>
-    </w:p>
-    <w:p>
-      <w:pPr>
-        <w:ind w:left="880"/>
-      </w:pPr>
-      <w:r>
+        <w:br/>
         <w:t>換気が十分であること。</w:t>
       </w:r>
     </w:p>
     <w:p>
       <w:pPr>
-        <w:pStyle w:val="Heading6"/>
+        <w:pStyle w:val="ListBullet"/>
         <w:ind w:left="880"/>
       </w:pPr>
       <w:r>
         <w:t>十二</w:t>
-      </w:r>
-    </w:p>
-    <w:p>
-      <w:pPr>
-        <w:ind w:left="880"/>
-      </w:pPr>
-      <w:r>
+        <w:br/>
         <w:t>外窓には、雨戸又はガラス戸等を設け、かつ、窓掛けを設けること。</w:t>
       </w:r>
     </w:p>
     <w:p>
       <w:pPr>
-        <w:pStyle w:val="Heading6"/>
+        <w:pStyle w:val="ListBullet"/>
         <w:ind w:left="880"/>
       </w:pPr>
       <w:r>
         <w:t>十三</w:t>
-      </w:r>
-    </w:p>
-    <w:p>
-      <w:pPr>
-        <w:ind w:left="880"/>
-      </w:pPr>
-      <w:r>
+        <w:br/>
         <w:t>寝室と廊下との間は、壁、戸等で区画すること。</w:t>
       </w:r>
     </w:p>
     <w:p>
       <w:pPr>
-        <w:pStyle w:val="Heading6"/>
+        <w:pStyle w:val="ListBullet"/>
         <w:ind w:left="880"/>
       </w:pPr>
       <w:r>
         <w:t>十四</w:t>
-      </w:r>
-    </w:p>
-    <w:p>
-      <w:pPr>
-        <w:ind w:left="880"/>
-      </w:pPr>
-      <w:r>
+        <w:br/>
         <w:t>蚊を防ぐための措置を講ずること。</w:t>
       </w:r>
     </w:p>
     <w:p>
       <w:pPr>
-        <w:pStyle w:val="Heading6"/>
+        <w:pStyle w:val="ListBullet"/>
         <w:ind w:left="880"/>
       </w:pPr>
       <w:r>
         <w:t>十五</w:t>
-      </w:r>
-    </w:p>
-    <w:p>
-      <w:pPr>
-        <w:ind w:left="880"/>
-      </w:pPr>
-      <w:r>
+        <w:br/>
         <w:t>防寒のための採暖の設備を設けること。</w:t>
       </w:r>
     </w:p>
     <w:p>
       <w:pPr>
-        <w:pStyle w:val="Heading6"/>
+        <w:pStyle w:val="ListBullet"/>
         <w:ind w:left="880"/>
       </w:pPr>
       <w:r>
         <w:t>十六</w:t>
-      </w:r>
-    </w:p>
-    <w:p>
-      <w:pPr>
-        <w:ind w:left="880"/>
-      </w:pPr>
-      <w:r>
+        <w:br/>
         <w:t>防暑のための冷房等の設備を設けること。</w:t>
       </w:r>
     </w:p>
@@ -1131,154 +935,100 @@
     </w:p>
     <w:p>
       <w:pPr>
-        <w:pStyle w:val="Heading6"/>
+        <w:pStyle w:val="ListBullet"/>
         <w:ind w:left="880"/>
       </w:pPr>
       <w:r>
         <w:t>一</w:t>
-      </w:r>
-    </w:p>
-    <w:p>
-      <w:pPr>
-        <w:ind w:left="880"/>
-      </w:pPr>
-      <w:r>
+        <w:br/>
         <w:t>床は、土のままとせず、板張り、コンクリート等清掃に便利な構造とすること。</w:t>
       </w:r>
     </w:p>
     <w:p>
       <w:pPr>
-        <w:pStyle w:val="Heading6"/>
+        <w:pStyle w:val="ListBullet"/>
         <w:ind w:left="880"/>
       </w:pPr>
       <w:r>
         <w:t>二</w:t>
-      </w:r>
-    </w:p>
-    <w:p>
-      <w:pPr>
-        <w:ind w:left="880"/>
-      </w:pPr>
-      <w:r>
+        <w:br/>
         <w:t>食堂には、同時に食事をする者の数に応じ、食卓を設け、かつ、座食することができる場合を除き、いすを設けること。</w:t>
       </w:r>
     </w:p>
     <w:p>
       <w:pPr>
-        <w:pStyle w:val="Heading6"/>
+        <w:pStyle w:val="ListBullet"/>
         <w:ind w:left="880"/>
       </w:pPr>
       <w:r>
         <w:t>三</w:t>
-      </w:r>
-    </w:p>
-    <w:p>
-      <w:pPr>
-        <w:ind w:left="880"/>
-      </w:pPr>
-      <w:r>
+        <w:br/>
         <w:t>照明及び換気が十分であること。</w:t>
       </w:r>
     </w:p>
     <w:p>
       <w:pPr>
-        <w:pStyle w:val="Heading6"/>
+        <w:pStyle w:val="ListBullet"/>
         <w:ind w:left="880"/>
       </w:pPr>
       <w:r>
         <w:t>四</w:t>
-      </w:r>
-    </w:p>
-    <w:p>
-      <w:pPr>
-        <w:ind w:left="880"/>
-      </w:pPr>
-      <w:r>
+        <w:br/>
         <w:t>食堂には、防寒のための採暖の設備を設けること。</w:t>
       </w:r>
     </w:p>
     <w:p>
       <w:pPr>
-        <w:pStyle w:val="Heading6"/>
+        <w:pStyle w:val="ListBullet"/>
         <w:ind w:left="880"/>
       </w:pPr>
       <w:r>
         <w:t>五</w:t>
-      </w:r>
-    </w:p>
-    <w:p>
-      <w:pPr>
-        <w:ind w:left="880"/>
-      </w:pPr>
-      <w:r>
+        <w:br/>
         <w:t>食堂には、防暑のための冷房等の設備を設けること。</w:t>
       </w:r>
     </w:p>
     <w:p>
       <w:pPr>
-        <w:pStyle w:val="Heading6"/>
+        <w:pStyle w:val="ListBullet"/>
         <w:ind w:left="880"/>
       </w:pPr>
       <w:r>
         <w:t>六</w:t>
-      </w:r>
-    </w:p>
-    <w:p>
-      <w:pPr>
-        <w:ind w:left="880"/>
-      </w:pPr>
-      <w:r>
+        <w:br/>
         <w:t>はえ、ごきぶりその他のこん虫、ねずみ等の害を防ぐための措置を講ずること。</w:t>
       </w:r>
     </w:p>
     <w:p>
       <w:pPr>
-        <w:pStyle w:val="Heading6"/>
+        <w:pStyle w:val="ListBullet"/>
         <w:ind w:left="880"/>
       </w:pPr>
       <w:r>
         <w:t>七</w:t>
-      </w:r>
-    </w:p>
-    <w:p>
-      <w:pPr>
-        <w:ind w:left="880"/>
-      </w:pPr>
-      <w:r>
+        <w:br/>
         <w:t>食器及び炊事用器具を保管する設備を設け、これらを清潔に保持すること。</w:t>
       </w:r>
     </w:p>
     <w:p>
       <w:pPr>
-        <w:pStyle w:val="Heading6"/>
+        <w:pStyle w:val="ListBullet"/>
         <w:ind w:left="880"/>
       </w:pPr>
       <w:r>
         <w:t>八</w:t>
-      </w:r>
-    </w:p>
-    <w:p>
-      <w:pPr>
-        <w:ind w:left="880"/>
-      </w:pPr>
-      <w:r>
+        <w:br/>
         <w:t>廃物及び汚水を処理するための設備を設けること。</w:t>
       </w:r>
     </w:p>
     <w:p>
       <w:pPr>
-        <w:pStyle w:val="Heading6"/>
+        <w:pStyle w:val="ListBullet"/>
         <w:ind w:left="880"/>
       </w:pPr>
       <w:r>
         <w:t>九</w:t>
-      </w:r>
-    </w:p>
-    <w:p>
-      <w:pPr>
-        <w:ind w:left="880"/>
-      </w:pPr>
-      <w:r>
+        <w:br/>
         <w:t>炊事従業員には、炊事専用の清潔な作業衣を着用させること。</w:t>
       </w:r>
     </w:p>
@@ -1310,6 +1060,8 @@
       </w:pPr>
       <w:r>
         <w:t>使用者は、前項の水については、水道法（昭和三十二年法律第百七十七号）第三条第五項に規定する水道事業者の水道から供給されるものとしなければならない。</w:t>
+        <w:br/>
+        <w:t>ただし、同法第四条の規定に基づく水質基準に適合していることを確認した水と同質の水を用いる場合においては、この限りではない。</w:t>
       </w:r>
     </w:p>
     <w:p>
@@ -1323,73 +1075,53 @@
     <w:p>
       <w:r>
         <w:t>使用者は、次の各号に定めるところにより、浴場を設けなければならない。</w:t>
+        <w:br/>
+        <w:t>ただし、他に利用しうる浴場がある場合には、この限りでない。</w:t>
       </w:r>
     </w:p>
     <w:p>
       <w:pPr>
-        <w:pStyle w:val="Heading6"/>
+        <w:pStyle w:val="ListBullet"/>
         <w:ind w:left="880"/>
       </w:pPr>
       <w:r>
         <w:t>一</w:t>
-      </w:r>
-    </w:p>
-    <w:p>
-      <w:pPr>
-        <w:ind w:left="880"/>
-      </w:pPr>
-      <w:r>
+        <w:br/>
         <w:t>寄宿舎に寄宿する者の数が十人以内ごとに一人以上の者が同時に入浴することができる規模の浴室を設けること。</w:t>
       </w:r>
     </w:p>
     <w:p>
       <w:pPr>
-        <w:pStyle w:val="Heading6"/>
+        <w:pStyle w:val="ListBullet"/>
         <w:ind w:left="880"/>
       </w:pPr>
       <w:r>
         <w:t>二</w:t>
-      </w:r>
-    </w:p>
-    <w:p>
-      <w:pPr>
-        <w:ind w:left="880"/>
-      </w:pPr>
-      <w:r>
+        <w:br/>
         <w:t>浴室には、清浄な水又は上がり湯を備えること、浴場を適当な温度及び量に保つこと等清潔保持及び保温のため必要な措置を講ずること。</w:t>
       </w:r>
     </w:p>
     <w:p>
       <w:pPr>
-        <w:pStyle w:val="Heading6"/>
+        <w:pStyle w:val="ListBullet"/>
         <w:ind w:left="880"/>
       </w:pPr>
       <w:r>
         <w:t>三</w:t>
+        <w:br/>
+        <w:t>脱衣場及び浴室は、男女別とすること。</w:t>
+        <w:br/>
+        <w:t>ただし、男性と女性のいずれか一方が著しく少数であり、かつ、男女により入浴の時間を異にする場合はこの限りでない。</w:t>
       </w:r>
     </w:p>
     <w:p>
       <w:pPr>
-        <w:ind w:left="880"/>
-      </w:pPr>
-      <w:r>
-        <w:t>脱衣場及び浴室は、男女別とすること。</w:t>
-      </w:r>
-    </w:p>
-    <w:p>
-      <w:pPr>
-        <w:pStyle w:val="Heading6"/>
+        <w:pStyle w:val="ListBullet"/>
         <w:ind w:left="880"/>
       </w:pPr>
       <w:r>
         <w:t>四</w:t>
-      </w:r>
-    </w:p>
-    <w:p>
-      <w:pPr>
-        <w:ind w:left="880"/>
-      </w:pPr>
-      <w:r>
+        <w:br/>
         <w:t>照明及び換気が十分であること。</w:t>
       </w:r>
     </w:p>
@@ -1408,86 +1140,56 @@
     </w:p>
     <w:p>
       <w:pPr>
-        <w:pStyle w:val="Heading6"/>
+        <w:pStyle w:val="ListBullet"/>
         <w:ind w:left="880"/>
       </w:pPr>
       <w:r>
         <w:t>一</w:t>
-      </w:r>
-    </w:p>
-    <w:p>
-      <w:pPr>
-        <w:ind w:left="880"/>
-      </w:pPr>
-      <w:r>
+        <w:br/>
         <w:t>寝室、食堂及び炊事場から適当な距離に設けること。</w:t>
       </w:r>
     </w:p>
     <w:p>
       <w:pPr>
-        <w:pStyle w:val="Heading6"/>
+        <w:pStyle w:val="ListBullet"/>
         <w:ind w:left="880"/>
       </w:pPr>
       <w:r>
         <w:t>二</w:t>
-      </w:r>
-    </w:p>
-    <w:p>
-      <w:pPr>
-        <w:ind w:left="880"/>
-      </w:pPr>
-      <w:r>
+        <w:br/>
         <w:t>大便所の便房の数は、寄宿舎に寄宿する者の数が十五人以内ごとに一個以上とすること。</w:t>
       </w:r>
     </w:p>
     <w:p>
       <w:pPr>
-        <w:pStyle w:val="Heading6"/>
+        <w:pStyle w:val="ListBullet"/>
         <w:ind w:left="880"/>
       </w:pPr>
       <w:r>
         <w:t>三</w:t>
-      </w:r>
-    </w:p>
-    <w:p>
-      <w:pPr>
-        <w:ind w:left="880"/>
-      </w:pPr>
-      <w:r>
+        <w:br/>
         <w:t>便池は、汚物が土中に浸透しない構造とすること。</w:t>
       </w:r>
     </w:p>
     <w:p>
       <w:pPr>
-        <w:pStyle w:val="Heading6"/>
+        <w:pStyle w:val="ListBullet"/>
         <w:ind w:left="880"/>
       </w:pPr>
       <w:r>
         <w:t>四</w:t>
-      </w:r>
-    </w:p>
-    <w:p>
-      <w:pPr>
-        <w:ind w:left="880"/>
-      </w:pPr>
-      <w:r>
+        <w:br/>
         <w:t>照明及び換気が十分であること。</w:t>
       </w:r>
     </w:p>
     <w:p>
       <w:pPr>
-        <w:pStyle w:val="Heading6"/>
+        <w:pStyle w:val="ListBullet"/>
         <w:ind w:left="880"/>
       </w:pPr>
       <w:r>
         <w:t>五</w:t>
-      </w:r>
-    </w:p>
-    <w:p>
-      <w:pPr>
-        <w:ind w:left="880"/>
-      </w:pPr>
-      <w:r>
+        <w:br/>
         <w:t>流出する水によつて手を洗う設備を設けること。</w:t>
       </w:r>
     </w:p>
@@ -1587,6 +1289,18 @@
       </w:r>
     </w:p>
     <w:p>
+      <w:pPr>
+        <w:pStyle w:val="Heading5"/>
+        <w:ind w:left="440"/>
+      </w:pPr>
+      <w:r>
+        <w:t>１</w:t>
+      </w:r>
+    </w:p>
+    <w:p>
+      <w:pPr>
+        <w:ind w:left="440"/>
+      </w:pPr>
       <w:r>
         <w:t>この省令は、昭和四十三年四月一日から施行する。</w:t>
       </w:r>
@@ -1618,10 +1332,22 @@
         <w:pStyle w:val="Heading1"/>
       </w:pPr>
       <w:r>
-        <w:t>附　則（平成六年八月三一日労働省令第三八号）</w:t>
+        <w:t>附則（平成六年八月三一日労働省令第三八号）</w:t>
       </w:r>
     </w:p>
     <w:p>
+      <w:pPr>
+        <w:pStyle w:val="Heading5"/>
+        <w:ind w:left="440"/>
+      </w:pPr>
+      <w:r>
+        <w:t>１</w:t>
+      </w:r>
+    </w:p>
+    <w:p>
+      <w:pPr>
+        <w:ind w:left="440"/>
+      </w:pPr>
       <w:r>
         <w:t>この省令は、平成六年十二月一日から施行する。</w:t>
       </w:r>
@@ -1704,10 +1430,22 @@
         <w:pStyle w:val="Heading1"/>
       </w:pPr>
       <w:r>
-        <w:t>附　則（平成九年九月二五日労働省令第三一号）</w:t>
+        <w:t>附則（平成九年九月二五日労働省令第三一号）</w:t>
       </w:r>
     </w:p>
     <w:p>
+      <w:pPr>
+        <w:pStyle w:val="Heading5"/>
+        <w:ind w:left="440"/>
+      </w:pPr>
+      <w:r>
+        <w:t>１</w:t>
+      </w:r>
+    </w:p>
+    <w:p>
+      <w:pPr>
+        <w:ind w:left="440"/>
+      </w:pPr>
       <w:r>
         <w:t>この省令は、雇用の分野における男女の均等な機会及び待遇の確保等のための労働省関係法律の整備に関する法律附則第一条第一号に掲げる規定の施行の日（平成九年十月一日）から施行する。</w:t>
       </w:r>
@@ -1722,7 +1460,7 @@
         <w:pStyle w:val="Heading1"/>
       </w:pPr>
       <w:r>
-        <w:t>附　則（平成一〇年一二月二八日労働省令第四五号）</w:t>
+        <w:t>附則（平成一〇年一二月二八日労働省令第四五号）</w:t>
       </w:r>
     </w:p>
     <w:p>
@@ -1748,10 +1486,22 @@
         <w:pStyle w:val="Heading1"/>
       </w:pPr>
       <w:r>
-        <w:t>附　則（令和二年一二月二二日厚生労働省令第二〇三号）</w:t>
+        <w:t>附則（令和二年一二月二二日厚生労働省令第二〇三号）</w:t>
       </w:r>
     </w:p>
     <w:p>
+      <w:pPr>
+        <w:pStyle w:val="Heading5"/>
+        <w:ind w:left="440"/>
+      </w:pPr>
+      <w:r>
+        <w:t>１</w:t>
+      </w:r>
+    </w:p>
+    <w:p>
+      <w:pPr>
+        <w:ind w:left="440"/>
+      </w:pPr>
       <w:r>
         <w:t>この省令は、令和三年四月一日から施行する。</w:t>
       </w:r>
@@ -1810,7 +1560,7 @@
     </w:pPr>
     <w:r>
       <w:tab/>
-      <w:t>WeGov v0.1 - FTS141</w:t>
+      <w:t>WeGov v0.2 - FTS141</w:t>
     </w:r>
   </w:p>
 </w:ftr>
